--- a/Hill/hill-02/Hillhw2.docx
+++ b/Hill/hill-02/Hillhw2.docx
@@ -94,12 +94,12 @@
           <wp:inline distB="114300" distT="114300" distL="114300" distR="114300">
             <wp:extent cx="2651347" cy="4710113"/>
             <wp:effectExtent b="-1029382" l="1029383" r="1029383" t="-1029382"/>
-            <wp:docPr descr="20160926_231415.jpg" id="4" name="image07.jpg"/>
+            <wp:docPr descr="20160926_231415.jpg" id="4" name="image10.jpg"/>
             <a:graphic>
               <a:graphicData uri="http://schemas.openxmlformats.org/drawingml/2006/picture">
                 <pic:pic>
                   <pic:nvPicPr>
-                    <pic:cNvPr descr="20160926_231415.jpg" id="0" name="image07.jpg"/>
+                    <pic:cNvPr descr="20160926_231415.jpg" id="0" name="image10.jpg"/>
                     <pic:cNvPicPr preferRelativeResize="0"/>
                   </pic:nvPicPr>
                   <pic:blipFill>
@@ -150,7 +150,7 @@
           <wp:inline distB="114300" distT="114300" distL="114300" distR="114300">
             <wp:extent cx="2451768" cy="4367213"/>
             <wp:effectExtent b="-957722" l="957722" r="957722" t="-957722"/>
-            <wp:docPr descr="20160926_231446.jpg" id="2" name="image03.jpg"/>
+            <wp:docPr descr="20160926_231446.jpg" id="1" name="image03.jpg"/>
             <a:graphic>
               <a:graphicData uri="http://schemas.openxmlformats.org/drawingml/2006/picture">
                 <pic:pic>
@@ -205,12 +205,12 @@
           <wp:inline distB="114300" distT="114300" distL="114300" distR="114300">
             <wp:extent cx="2445225" cy="4348162"/>
             <wp:effectExtent b="-951468" l="951468" r="951468" t="-951468"/>
-            <wp:docPr descr="20160926_231438.jpg" id="3" name="image05.jpg"/>
+            <wp:docPr descr="20160926_231438.jpg" id="2" name="image04.jpg"/>
             <a:graphic>
               <a:graphicData uri="http://schemas.openxmlformats.org/drawingml/2006/picture">
                 <pic:pic>
                   <pic:nvPicPr>
-                    <pic:cNvPr descr="20160926_231438.jpg" id="0" name="image05.jpg"/>
+                    <pic:cNvPr descr="20160926_231438.jpg" id="0" name="image04.jpg"/>
                     <pic:cNvPicPr preferRelativeResize="0"/>
                   </pic:nvPicPr>
                   <pic:blipFill>
@@ -297,14 +297,14 @@
       <w:r>
         <w:drawing>
           <wp:inline distB="114300" distT="114300" distL="114300" distR="114300">
-            <wp:extent cx="3369762" cy="5986463"/>
-            <wp:effectExtent b="-1308350" l="1308350" r="1308350" t="-1308350"/>
-            <wp:docPr descr="20160926_231459.jpg" id="5" name="image09.jpg"/>
+            <wp:extent cx="2833687" cy="5040070"/>
+            <wp:effectExtent b="-1103191" l="1103191" r="1103191" t="-1103191"/>
+            <wp:docPr descr="20160928_155202.jpg" id="3" name="image06.jpg"/>
             <a:graphic>
               <a:graphicData uri="http://schemas.openxmlformats.org/drawingml/2006/picture">
                 <pic:pic>
                   <pic:nvPicPr>
-                    <pic:cNvPr descr="20160926_231459.jpg" id="0" name="image09.jpg"/>
+                    <pic:cNvPr descr="20160928_155202.jpg" id="0" name="image06.jpg"/>
                     <pic:cNvPicPr preferRelativeResize="0"/>
                   </pic:nvPicPr>
                   <pic:blipFill>
@@ -317,7 +317,7 @@
                   <pic:spPr>
                     <a:xfrm rot="16200000">
                       <a:off x="0" y="0"/>
-                      <a:ext cx="3369762" cy="5986463"/>
+                      <a:ext cx="2833687" cy="5040070"/>
                     </a:xfrm>
                     <a:prstGeom prst="rect"/>
                     <a:ln/>
@@ -342,7 +342,7 @@
         <w:rPr>
           <w:rtl w:val="0"/>
         </w:rPr>
-        <w:t xml:space="preserve">In this scenario our N (sample size) is 100. The equation would provide us with an expected error output of no more than 0.832.</w:t>
+        <w:t xml:space="preserve">In this scenario our N (sample size) is 100. The equation would provide us with an expected error output of no more than 0.732.</w:t>
       </w:r>
     </w:p>
     <w:p>
@@ -352,14 +352,14 @@
       <w:r>
         <w:drawing>
           <wp:inline distB="114300" distT="114300" distL="114300" distR="114300">
-            <wp:extent cx="3315078" cy="5891213"/>
-            <wp:effectExtent b="-1288067" l="1288067" r="1288067" t="-1288067"/>
-            <wp:docPr descr="20160926_231504.jpg" id="1" name="image01.jpg"/>
+            <wp:extent cx="3090863" cy="5488707"/>
+            <wp:effectExtent b="-1198921" l="1198922" r="1198922" t="-1198921"/>
+            <wp:docPr descr="20160928_155207.jpg" id="7" name="image13.jpg"/>
             <a:graphic>
               <a:graphicData uri="http://schemas.openxmlformats.org/drawingml/2006/picture">
                 <pic:pic>
                   <pic:nvPicPr>
-                    <pic:cNvPr descr="20160926_231504.jpg" id="0" name="image01.jpg"/>
+                    <pic:cNvPr descr="20160928_155207.jpg" id="0" name="image13.jpg"/>
                     <pic:cNvPicPr preferRelativeResize="0"/>
                   </pic:nvPicPr>
                   <pic:blipFill>
@@ -372,7 +372,7 @@
                   <pic:spPr>
                     <a:xfrm rot="16200000">
                       <a:off x="0" y="0"/>
-                      <a:ext cx="3315078" cy="5891213"/>
+                      <a:ext cx="3090863" cy="5488707"/>
                     </a:xfrm>
                     <a:prstGeom prst="rect"/>
                     <a:ln/>
@@ -397,7 +397,7 @@
         <w:rPr>
           <w:rtl w:val="0"/>
         </w:rPr>
-        <w:t xml:space="preserve">In this scenario our N (sample size) is 10,000. The equation would provide us with an expected error output of no more than 0.195. Increasing our sample size seems to reduce the expected error output.</w:t>
+        <w:t xml:space="preserve">In this scenario our N (sample size) is 10,000. The equation would provide us with an expected error output of no more than 0.095. Increasing our sample size seems to reduce the expected error output.</w:t>
       </w:r>
     </w:p>
     <w:p>
@@ -442,7 +442,7 @@
           <wp:inline distB="114300" distT="114300" distL="114300" distR="114300">
             <wp:extent cx="2932307" cy="5205412"/>
             <wp:effectExtent b="-1136552" l="1136552" r="1136552" t="-1136552"/>
-            <wp:docPr descr="20160926_231523.jpg" id="6" name="image11.jpg"/>
+            <wp:docPr descr="20160926_231523.jpg" id="5" name="image11.jpg"/>
             <a:graphic>
               <a:graphicData uri="http://schemas.openxmlformats.org/drawingml/2006/picture">
                 <pic:pic>
@@ -512,6 +512,83 @@
           <w:rtl w:val="0"/>
         </w:rPr>
         <w:t xml:space="preserve">being 10.</w:t>
+      </w:r>
+    </w:p>
+    <w:p>
+      <w:pPr>
+        <w:contextualSpacing w:val="0"/>
+      </w:pPr>
+      <w:r>
+        <w:rPr>
+          <w:rtl w:val="0"/>
+        </w:rPr>
+      </w:r>
+    </w:p>
+    <w:p>
+      <w:pPr>
+        <w:contextualSpacing w:val="0"/>
+      </w:pPr>
+      <w:r>
+        <w:rPr>
+          <w:rtl w:val="0"/>
+        </w:rPr>
+        <w:t xml:space="preserve">3.1</w:t>
+      </w:r>
+    </w:p>
+    <w:p>
+      <w:pPr>
+        <w:contextualSpacing w:val="0"/>
+      </w:pPr>
+      <w:r>
+        <w:rPr>
+          <w:rtl w:val="0"/>
+        </w:rPr>
+        <w:tab/>
+        <w:t xml:space="preserve">For this problem we had to graph two semi circles using python. From there we would run the perceptron on the data. The 2000 data points causes the program to run slowly. However, the perceptron seems to find the solution in very few iterations. Of all the times I ran the program, it found it within 10 iterations. In the screenshot below, the green line represents the perceptron. The grey line represents the answer found from linear regression.</w:t>
+      </w:r>
+    </w:p>
+    <w:p>
+      <w:pPr>
+        <w:contextualSpacing w:val="0"/>
+      </w:pPr>
+      <w:r>
+        <w:drawing>
+          <wp:inline distB="114300" distT="114300" distL="114300" distR="114300">
+            <wp:extent cx="5943600" cy="3924300"/>
+            <wp:effectExtent b="0" l="0" r="0" t="0"/>
+            <wp:docPr descr="semiCirclesPLA.PNG" id="6" name="image12.png"/>
+            <a:graphic>
+              <a:graphicData uri="http://schemas.openxmlformats.org/drawingml/2006/picture">
+                <pic:pic>
+                  <pic:nvPicPr>
+                    <pic:cNvPr descr="semiCirclesPLA.PNG" id="0" name="image12.png"/>
+                    <pic:cNvPicPr preferRelativeResize="0"/>
+                  </pic:nvPicPr>
+                  <pic:blipFill>
+                    <a:blip r:embed="rId11"/>
+                    <a:srcRect b="0" l="0" r="0" t="0"/>
+                    <a:stretch>
+                      <a:fillRect/>
+                    </a:stretch>
+                  </pic:blipFill>
+                  <pic:spPr>
+                    <a:xfrm>
+                      <a:off x="0" y="0"/>
+                      <a:ext cx="5943600" cy="3924300"/>
+                    </a:xfrm>
+                    <a:prstGeom prst="rect"/>
+                    <a:ln/>
+                  </pic:spPr>
+                </pic:pic>
+              </a:graphicData>
+            </a:graphic>
+          </wp:inline>
+        </w:drawing>
+      </w:r>
+      <w:r>
+        <w:rPr>
+          <w:rtl w:val="0"/>
+        </w:rPr>
       </w:r>
     </w:p>
     <w:sectPr>
